--- a/Project/Project.docx
+++ b/Project/Project.docx
@@ -1,6 +1,6 @@
 
 <file path=word/document.xml><?xml version="1.0" encoding="utf-8"?>
-<w:document xmlns:wpc="http://schemas.microsoft.com/office/word/2010/wordprocessingCanvas" xmlns:cx="http://schemas.microsoft.com/office/drawing/2014/chartex" xmlns:mc="http://schemas.openxmlformats.org/markup-compatibility/2006" xmlns:o="urn:schemas-microsoft-com:office:office" xmlns:r="http://schemas.openxmlformats.org/officeDocument/2006/relationships" xmlns:m="http://schemas.openxmlformats.org/officeDocument/2006/math" xmlns:v="urn:schemas-microsoft-com:vml" xmlns:wp14="http://schemas.microsoft.com/office/word/2010/wordprocessingDrawing" xmlns:wp="http://schemas.openxmlformats.org/drawingml/2006/wordprocessingDrawing" xmlns:w10="urn:schemas-microsoft-com:office:word" xmlns:w="http://schemas.openxmlformats.org/wordprocessingml/2006/main" xmlns:w14="http://schemas.microsoft.com/office/word/2010/wordml" xmlns:w15="http://schemas.microsoft.com/office/word/2012/wordml" xmlns:w16se="http://schemas.microsoft.com/office/word/2015/wordml/symex" xmlns:wpg="http://schemas.microsoft.com/office/word/2010/wordprocessingGroup" xmlns:wpi="http://schemas.microsoft.com/office/word/2010/wordprocessingInk" xmlns:wne="http://schemas.microsoft.com/office/word/2006/wordml" xmlns:wps="http://schemas.microsoft.com/office/word/2010/wordprocessingShape" mc:Ignorable="w14 w15 w16se wp14">
+<w:document xmlns:wpc="http://schemas.microsoft.com/office/word/2010/wordprocessingCanvas" xmlns:cx="http://schemas.microsoft.com/office/drawing/2014/chartex" xmlns:cx1="http://schemas.microsoft.com/office/drawing/2015/9/8/chartex" xmlns:cx2="http://schemas.microsoft.com/office/drawing/2015/10/21/chartex" xmlns:cx3="http://schemas.microsoft.com/office/drawing/2016/5/9/chartex" xmlns:cx4="http://schemas.microsoft.com/office/drawing/2016/5/10/chartex" xmlns:cx5="http://schemas.microsoft.com/office/drawing/2016/5/11/chartex" xmlns:cx6="http://schemas.microsoft.com/office/drawing/2016/5/12/chartex" xmlns:cx7="http://schemas.microsoft.com/office/drawing/2016/5/13/chartex" xmlns:cx8="http://schemas.microsoft.com/office/drawing/2016/5/14/chartex" xmlns:mc="http://schemas.openxmlformats.org/markup-compatibility/2006" xmlns:aink="http://schemas.microsoft.com/office/drawing/2016/ink" xmlns:am3d="http://schemas.microsoft.com/office/drawing/2017/model3d" xmlns:o="urn:schemas-microsoft-com:office:office" xmlns:r="http://schemas.openxmlformats.org/officeDocument/2006/relationships" xmlns:m="http://schemas.openxmlformats.org/officeDocument/2006/math" xmlns:v="urn:schemas-microsoft-com:vml" xmlns:wp14="http://schemas.microsoft.com/office/word/2010/wordprocessingDrawing" xmlns:wp="http://schemas.openxmlformats.org/drawingml/2006/wordprocessingDrawing" xmlns:w10="urn:schemas-microsoft-com:office:word" xmlns:w="http://schemas.openxmlformats.org/wordprocessingml/2006/main" xmlns:w14="http://schemas.microsoft.com/office/word/2010/wordml" xmlns:w15="http://schemas.microsoft.com/office/word/2012/wordml" xmlns:w16cid="http://schemas.microsoft.com/office/word/2016/wordml/cid" xmlns:w16se="http://schemas.microsoft.com/office/word/2015/wordml/symex" xmlns:wpg="http://schemas.microsoft.com/office/word/2010/wordprocessingGroup" xmlns:wpi="http://schemas.microsoft.com/office/word/2010/wordprocessingInk" xmlns:wne="http://schemas.microsoft.com/office/word/2006/wordml" xmlns:wps="http://schemas.microsoft.com/office/word/2010/wordprocessingShape" mc:Ignorable="w14 w15 w16se w16cid wp14">
   <w:body>
     <w:p>
       <w:pPr>
@@ -812,8 +812,16 @@
           <w:ilvl w:val="1"/>
           <w:numId w:val="1"/>
         </w:numPr>
-      </w:pPr>
-      <w:r>
+        <w:rPr>
+          <w:b/>
+          <w:bCs/>
+        </w:rPr>
+      </w:pPr>
+      <w:r>
+        <w:rPr>
+          <w:b/>
+          <w:bCs/>
+        </w:rPr>
         <w:t>Set up tables: order table, employee, model table for product, inventory</w:t>
       </w:r>
     </w:p>
@@ -824,8 +832,16 @@
           <w:ilvl w:val="1"/>
           <w:numId w:val="1"/>
         </w:numPr>
-      </w:pPr>
-      <w:r>
+        <w:rPr>
+          <w:b/>
+          <w:bCs/>
+        </w:rPr>
+      </w:pPr>
+      <w:r>
+        <w:rPr>
+          <w:b/>
+          <w:bCs/>
+        </w:rPr>
         <w:t xml:space="preserve">Grant access  </w:t>
       </w:r>
     </w:p>
@@ -912,6 +928,8 @@
       <w:r>
         <w:t>Access sales reports</w:t>
       </w:r>
+      <w:bookmarkStart w:id="0" w:name="_GoBack"/>
+      <w:bookmarkEnd w:id="0"/>
     </w:p>
     <w:p>
       <w:pPr>
@@ -1146,16 +1164,11 @@
         <w:t>report, employee</w:t>
       </w:r>
       <w:r>
-        <w:t xml:space="preserve"> </w:t>
-      </w:r>
-      <w:r>
-        <w:t>showing salary, bonus</w:t>
+        <w:t xml:space="preserve"> showing salary, bonus</w:t>
       </w:r>
       <w:r>
         <w:t xml:space="preserve"> expense and part cost</w:t>
       </w:r>
-      <w:bookmarkStart w:id="0" w:name="_GoBack"/>
-      <w:bookmarkEnd w:id="0"/>
     </w:p>
     <w:sectPr>
       <w:footerReference w:type="default" r:id="rId7"/>
@@ -1169,7 +1182,7 @@
 </file>
 
 <file path=word/endnotes.xml><?xml version="1.0" encoding="utf-8"?>
-<w:endnotes xmlns:wpc="http://schemas.microsoft.com/office/word/2010/wordprocessingCanvas" xmlns:cx="http://schemas.microsoft.com/office/drawing/2014/chartex" xmlns:mc="http://schemas.openxmlformats.org/markup-compatibility/2006" xmlns:o="urn:schemas-microsoft-com:office:office" xmlns:r="http://schemas.openxmlformats.org/officeDocument/2006/relationships" xmlns:m="http://schemas.openxmlformats.org/officeDocument/2006/math" xmlns:v="urn:schemas-microsoft-com:vml" xmlns:wp14="http://schemas.microsoft.com/office/word/2010/wordprocessingDrawing" xmlns:wp="http://schemas.openxmlformats.org/drawingml/2006/wordprocessingDrawing" xmlns:w10="urn:schemas-microsoft-com:office:word" xmlns:w="http://schemas.openxmlformats.org/wordprocessingml/2006/main" xmlns:w14="http://schemas.microsoft.com/office/word/2010/wordml" xmlns:w15="http://schemas.microsoft.com/office/word/2012/wordml" xmlns:w16se="http://schemas.microsoft.com/office/word/2015/wordml/symex" xmlns:wpg="http://schemas.microsoft.com/office/word/2010/wordprocessingGroup" xmlns:wpi="http://schemas.microsoft.com/office/word/2010/wordprocessingInk" xmlns:wne="http://schemas.microsoft.com/office/word/2006/wordml" xmlns:wps="http://schemas.microsoft.com/office/word/2010/wordprocessingShape" mc:Ignorable="w14 w15 w16se wp14">
+<w:endnotes xmlns:wpc="http://schemas.microsoft.com/office/word/2010/wordprocessingCanvas" xmlns:cx="http://schemas.microsoft.com/office/drawing/2014/chartex" xmlns:cx1="http://schemas.microsoft.com/office/drawing/2015/9/8/chartex" xmlns:cx2="http://schemas.microsoft.com/office/drawing/2015/10/21/chartex" xmlns:cx3="http://schemas.microsoft.com/office/drawing/2016/5/9/chartex" xmlns:cx4="http://schemas.microsoft.com/office/drawing/2016/5/10/chartex" xmlns:cx5="http://schemas.microsoft.com/office/drawing/2016/5/11/chartex" xmlns:cx6="http://schemas.microsoft.com/office/drawing/2016/5/12/chartex" xmlns:cx7="http://schemas.microsoft.com/office/drawing/2016/5/13/chartex" xmlns:cx8="http://schemas.microsoft.com/office/drawing/2016/5/14/chartex" xmlns:mc="http://schemas.openxmlformats.org/markup-compatibility/2006" xmlns:aink="http://schemas.microsoft.com/office/drawing/2016/ink" xmlns:am3d="http://schemas.microsoft.com/office/drawing/2017/model3d" xmlns:o="urn:schemas-microsoft-com:office:office" xmlns:r="http://schemas.openxmlformats.org/officeDocument/2006/relationships" xmlns:m="http://schemas.openxmlformats.org/officeDocument/2006/math" xmlns:v="urn:schemas-microsoft-com:vml" xmlns:wp14="http://schemas.microsoft.com/office/word/2010/wordprocessingDrawing" xmlns:wp="http://schemas.openxmlformats.org/drawingml/2006/wordprocessingDrawing" xmlns:w10="urn:schemas-microsoft-com:office:word" xmlns:w="http://schemas.openxmlformats.org/wordprocessingml/2006/main" xmlns:w14="http://schemas.microsoft.com/office/word/2010/wordml" xmlns:w15="http://schemas.microsoft.com/office/word/2012/wordml" xmlns:w16cid="http://schemas.microsoft.com/office/word/2016/wordml/cid" xmlns:w16se="http://schemas.microsoft.com/office/word/2015/wordml/symex" xmlns:wpg="http://schemas.microsoft.com/office/word/2010/wordprocessingGroup" xmlns:wpi="http://schemas.microsoft.com/office/word/2010/wordprocessingInk" xmlns:wne="http://schemas.microsoft.com/office/word/2006/wordml" xmlns:wps="http://schemas.microsoft.com/office/word/2010/wordprocessingShape" mc:Ignorable="w14 w15 w16se w16cid wp14">
   <w:endnote w:type="separator" w:id="-1">
     <w:p>
       <w:pPr>
@@ -1194,7 +1207,7 @@
 </file>
 
 <file path=word/footer1.xml><?xml version="1.0" encoding="utf-8"?>
-<w:ftr xmlns:wpc="http://schemas.microsoft.com/office/word/2010/wordprocessingCanvas" xmlns:cx="http://schemas.microsoft.com/office/drawing/2014/chartex" xmlns:mc="http://schemas.openxmlformats.org/markup-compatibility/2006" xmlns:o="urn:schemas-microsoft-com:office:office" xmlns:r="http://schemas.openxmlformats.org/officeDocument/2006/relationships" xmlns:m="http://schemas.openxmlformats.org/officeDocument/2006/math" xmlns:v="urn:schemas-microsoft-com:vml" xmlns:wp14="http://schemas.microsoft.com/office/word/2010/wordprocessingDrawing" xmlns:wp="http://schemas.openxmlformats.org/drawingml/2006/wordprocessingDrawing" xmlns:w10="urn:schemas-microsoft-com:office:word" xmlns:w="http://schemas.openxmlformats.org/wordprocessingml/2006/main" xmlns:w14="http://schemas.microsoft.com/office/word/2010/wordml" xmlns:w15="http://schemas.microsoft.com/office/word/2012/wordml" xmlns:w16se="http://schemas.microsoft.com/office/word/2015/wordml/symex" xmlns:wpg="http://schemas.microsoft.com/office/word/2010/wordprocessingGroup" xmlns:wpi="http://schemas.microsoft.com/office/word/2010/wordprocessingInk" xmlns:wne="http://schemas.microsoft.com/office/word/2006/wordml" xmlns:wps="http://schemas.microsoft.com/office/word/2010/wordprocessingShape" mc:Ignorable="w14 w15 w16se wp14">
+<w:ftr xmlns:wpc="http://schemas.microsoft.com/office/word/2010/wordprocessingCanvas" xmlns:cx="http://schemas.microsoft.com/office/drawing/2014/chartex" xmlns:cx1="http://schemas.microsoft.com/office/drawing/2015/9/8/chartex" xmlns:cx2="http://schemas.microsoft.com/office/drawing/2015/10/21/chartex" xmlns:cx3="http://schemas.microsoft.com/office/drawing/2016/5/9/chartex" xmlns:cx4="http://schemas.microsoft.com/office/drawing/2016/5/10/chartex" xmlns:cx5="http://schemas.microsoft.com/office/drawing/2016/5/11/chartex" xmlns:cx6="http://schemas.microsoft.com/office/drawing/2016/5/12/chartex" xmlns:cx7="http://schemas.microsoft.com/office/drawing/2016/5/13/chartex" xmlns:cx8="http://schemas.microsoft.com/office/drawing/2016/5/14/chartex" xmlns:mc="http://schemas.openxmlformats.org/markup-compatibility/2006" xmlns:aink="http://schemas.microsoft.com/office/drawing/2016/ink" xmlns:am3d="http://schemas.microsoft.com/office/drawing/2017/model3d" xmlns:o="urn:schemas-microsoft-com:office:office" xmlns:r="http://schemas.openxmlformats.org/officeDocument/2006/relationships" xmlns:m="http://schemas.openxmlformats.org/officeDocument/2006/math" xmlns:v="urn:schemas-microsoft-com:vml" xmlns:wp14="http://schemas.microsoft.com/office/word/2010/wordprocessingDrawing" xmlns:wp="http://schemas.openxmlformats.org/drawingml/2006/wordprocessingDrawing" xmlns:w10="urn:schemas-microsoft-com:office:word" xmlns:w="http://schemas.openxmlformats.org/wordprocessingml/2006/main" xmlns:w14="http://schemas.microsoft.com/office/word/2010/wordml" xmlns:w15="http://schemas.microsoft.com/office/word/2012/wordml" xmlns:w16cid="http://schemas.microsoft.com/office/word/2016/wordml/cid" xmlns:w16se="http://schemas.microsoft.com/office/word/2015/wordml/symex" xmlns:wpg="http://schemas.microsoft.com/office/word/2010/wordprocessingGroup" xmlns:wpi="http://schemas.microsoft.com/office/word/2010/wordprocessingInk" xmlns:wne="http://schemas.microsoft.com/office/word/2006/wordml" xmlns:wps="http://schemas.microsoft.com/office/word/2010/wordprocessingShape" mc:Ignorable="w14 w15 w16se w16cid wp14">
   <w:p>
     <w:pPr>
       <w:pStyle w:val="Footer"/>
@@ -1204,7 +1217,7 @@
 </file>
 
 <file path=word/footnotes.xml><?xml version="1.0" encoding="utf-8"?>
-<w:footnotes xmlns:wpc="http://schemas.microsoft.com/office/word/2010/wordprocessingCanvas" xmlns:cx="http://schemas.microsoft.com/office/drawing/2014/chartex" xmlns:mc="http://schemas.openxmlformats.org/markup-compatibility/2006" xmlns:o="urn:schemas-microsoft-com:office:office" xmlns:r="http://schemas.openxmlformats.org/officeDocument/2006/relationships" xmlns:m="http://schemas.openxmlformats.org/officeDocument/2006/math" xmlns:v="urn:schemas-microsoft-com:vml" xmlns:wp14="http://schemas.microsoft.com/office/word/2010/wordprocessingDrawing" xmlns:wp="http://schemas.openxmlformats.org/drawingml/2006/wordprocessingDrawing" xmlns:w10="urn:schemas-microsoft-com:office:word" xmlns:w="http://schemas.openxmlformats.org/wordprocessingml/2006/main" xmlns:w14="http://schemas.microsoft.com/office/word/2010/wordml" xmlns:w15="http://schemas.microsoft.com/office/word/2012/wordml" xmlns:w16se="http://schemas.microsoft.com/office/word/2015/wordml/symex" xmlns:wpg="http://schemas.microsoft.com/office/word/2010/wordprocessingGroup" xmlns:wpi="http://schemas.microsoft.com/office/word/2010/wordprocessingInk" xmlns:wne="http://schemas.microsoft.com/office/word/2006/wordml" xmlns:wps="http://schemas.microsoft.com/office/word/2010/wordprocessingShape" mc:Ignorable="w14 w15 w16se wp14">
+<w:footnotes xmlns:wpc="http://schemas.microsoft.com/office/word/2010/wordprocessingCanvas" xmlns:cx="http://schemas.microsoft.com/office/drawing/2014/chartex" xmlns:cx1="http://schemas.microsoft.com/office/drawing/2015/9/8/chartex" xmlns:cx2="http://schemas.microsoft.com/office/drawing/2015/10/21/chartex" xmlns:cx3="http://schemas.microsoft.com/office/drawing/2016/5/9/chartex" xmlns:cx4="http://schemas.microsoft.com/office/drawing/2016/5/10/chartex" xmlns:cx5="http://schemas.microsoft.com/office/drawing/2016/5/11/chartex" xmlns:cx6="http://schemas.microsoft.com/office/drawing/2016/5/12/chartex" xmlns:cx7="http://schemas.microsoft.com/office/drawing/2016/5/13/chartex" xmlns:cx8="http://schemas.microsoft.com/office/drawing/2016/5/14/chartex" xmlns:mc="http://schemas.openxmlformats.org/markup-compatibility/2006" xmlns:aink="http://schemas.microsoft.com/office/drawing/2016/ink" xmlns:am3d="http://schemas.microsoft.com/office/drawing/2017/model3d" xmlns:o="urn:schemas-microsoft-com:office:office" xmlns:r="http://schemas.openxmlformats.org/officeDocument/2006/relationships" xmlns:m="http://schemas.openxmlformats.org/officeDocument/2006/math" xmlns:v="urn:schemas-microsoft-com:vml" xmlns:wp14="http://schemas.microsoft.com/office/word/2010/wordprocessingDrawing" xmlns:wp="http://schemas.openxmlformats.org/drawingml/2006/wordprocessingDrawing" xmlns:w10="urn:schemas-microsoft-com:office:word" xmlns:w="http://schemas.openxmlformats.org/wordprocessingml/2006/main" xmlns:w14="http://schemas.microsoft.com/office/word/2010/wordml" xmlns:w15="http://schemas.microsoft.com/office/word/2012/wordml" xmlns:w16cid="http://schemas.microsoft.com/office/word/2016/wordml/cid" xmlns:w16se="http://schemas.microsoft.com/office/word/2015/wordml/symex" xmlns:wpg="http://schemas.microsoft.com/office/word/2010/wordprocessingGroup" xmlns:wpi="http://schemas.microsoft.com/office/word/2010/wordprocessingInk" xmlns:wne="http://schemas.microsoft.com/office/word/2006/wordml" xmlns:wps="http://schemas.microsoft.com/office/word/2010/wordprocessingShape" mc:Ignorable="w14 w15 w16se w16cid wp14">
   <w:footnote w:type="separator" w:id="-1">
     <w:p>
       <w:pPr>
@@ -1229,7 +1242,7 @@
 </file>
 
 <file path=word/numbering.xml><?xml version="1.0" encoding="utf-8"?>
-<w:numbering xmlns:wpc="http://schemas.microsoft.com/office/word/2010/wordprocessingCanvas" xmlns:cx="http://schemas.microsoft.com/office/drawing/2014/chartex" xmlns:mc="http://schemas.openxmlformats.org/markup-compatibility/2006" xmlns:o="urn:schemas-microsoft-com:office:office" xmlns:r="http://schemas.openxmlformats.org/officeDocument/2006/relationships" xmlns:m="http://schemas.openxmlformats.org/officeDocument/2006/math" xmlns:v="urn:schemas-microsoft-com:vml" xmlns:wp14="http://schemas.microsoft.com/office/word/2010/wordprocessingDrawing" xmlns:wp="http://schemas.openxmlformats.org/drawingml/2006/wordprocessingDrawing" xmlns:w10="urn:schemas-microsoft-com:office:word" xmlns:w="http://schemas.openxmlformats.org/wordprocessingml/2006/main" xmlns:w14="http://schemas.microsoft.com/office/word/2010/wordml" xmlns:w15="http://schemas.microsoft.com/office/word/2012/wordml" xmlns:w16se="http://schemas.microsoft.com/office/word/2015/wordml/symex" xmlns:wpg="http://schemas.microsoft.com/office/word/2010/wordprocessingGroup" xmlns:wpi="http://schemas.microsoft.com/office/word/2010/wordprocessingInk" xmlns:wne="http://schemas.microsoft.com/office/word/2006/wordml" xmlns:wps="http://schemas.microsoft.com/office/word/2010/wordprocessingShape" mc:Ignorable="w14 w15 w16se wp14">
+<w:numbering xmlns:wpc="http://schemas.microsoft.com/office/word/2010/wordprocessingCanvas" xmlns:cx="http://schemas.microsoft.com/office/drawing/2014/chartex" xmlns:cx1="http://schemas.microsoft.com/office/drawing/2015/9/8/chartex" xmlns:cx2="http://schemas.microsoft.com/office/drawing/2015/10/21/chartex" xmlns:cx3="http://schemas.microsoft.com/office/drawing/2016/5/9/chartex" xmlns:cx4="http://schemas.microsoft.com/office/drawing/2016/5/10/chartex" xmlns:cx5="http://schemas.microsoft.com/office/drawing/2016/5/11/chartex" xmlns:cx6="http://schemas.microsoft.com/office/drawing/2016/5/12/chartex" xmlns:cx7="http://schemas.microsoft.com/office/drawing/2016/5/13/chartex" xmlns:cx8="http://schemas.microsoft.com/office/drawing/2016/5/14/chartex" xmlns:mc="http://schemas.openxmlformats.org/markup-compatibility/2006" xmlns:aink="http://schemas.microsoft.com/office/drawing/2016/ink" xmlns:am3d="http://schemas.microsoft.com/office/drawing/2017/model3d" xmlns:o="urn:schemas-microsoft-com:office:office" xmlns:r="http://schemas.openxmlformats.org/officeDocument/2006/relationships" xmlns:m="http://schemas.openxmlformats.org/officeDocument/2006/math" xmlns:v="urn:schemas-microsoft-com:vml" xmlns:wp14="http://schemas.microsoft.com/office/word/2010/wordprocessingDrawing" xmlns:wp="http://schemas.openxmlformats.org/drawingml/2006/wordprocessingDrawing" xmlns:w10="urn:schemas-microsoft-com:office:word" xmlns:w="http://schemas.openxmlformats.org/wordprocessingml/2006/main" xmlns:w14="http://schemas.microsoft.com/office/word/2010/wordml" xmlns:w15="http://schemas.microsoft.com/office/word/2012/wordml" xmlns:w16cid="http://schemas.microsoft.com/office/word/2016/wordml/cid" xmlns:w16se="http://schemas.microsoft.com/office/word/2015/wordml/symex" xmlns:wpg="http://schemas.microsoft.com/office/word/2010/wordprocessingGroup" xmlns:wpi="http://schemas.microsoft.com/office/word/2010/wordprocessingInk" xmlns:wne="http://schemas.microsoft.com/office/word/2006/wordml" xmlns:wps="http://schemas.microsoft.com/office/word/2010/wordprocessingShape" mc:Ignorable="w14 w15 w16se w16cid wp14">
   <w:abstractNum w:abstractNumId="0" w15:restartNumberingAfterBreak="0">
     <w:nsid w:val="17A13662"/>
     <w:multiLevelType w:val="hybridMultilevel"/>
@@ -2254,7 +2267,7 @@
 </file>
 
 <file path=word/styles.xml><?xml version="1.0" encoding="utf-8"?>
-<w:styles xmlns:mc="http://schemas.openxmlformats.org/markup-compatibility/2006" xmlns:r="http://schemas.openxmlformats.org/officeDocument/2006/relationships" xmlns:w="http://schemas.openxmlformats.org/wordprocessingml/2006/main" xmlns:w14="http://schemas.microsoft.com/office/word/2010/wordml" xmlns:w15="http://schemas.microsoft.com/office/word/2012/wordml" xmlns:w16se="http://schemas.microsoft.com/office/word/2015/wordml/symex" mc:Ignorable="w14 w15 w16se">
+<w:styles xmlns:mc="http://schemas.openxmlformats.org/markup-compatibility/2006" xmlns:r="http://schemas.openxmlformats.org/officeDocument/2006/relationships" xmlns:w="http://schemas.openxmlformats.org/wordprocessingml/2006/main" xmlns:w14="http://schemas.microsoft.com/office/word/2010/wordml" xmlns:w15="http://schemas.microsoft.com/office/word/2012/wordml" xmlns:w16cid="http://schemas.microsoft.com/office/word/2016/wordml/cid" xmlns:w16se="http://schemas.microsoft.com/office/word/2015/wordml/symex" mc:Ignorable="w14 w15 w16se w16cid">
   <w:docDefaults>
     <w:rPrDefault>
       <w:rPr>
@@ -2270,7 +2283,7 @@
       </w:pPr>
     </w:pPrDefault>
   </w:docDefaults>
-  <w:latentStyles w:defLockedState="0" w:defUIPriority="99" w:defSemiHidden="0" w:defUnhideWhenUsed="0" w:defQFormat="0" w:count="371">
+  <w:latentStyles w:defLockedState="0" w:defUIPriority="99" w:defSemiHidden="0" w:defUnhideWhenUsed="0" w:defQFormat="0" w:count="376">
     <w:lsdException w:name="Normal" w:uiPriority="0" w:qFormat="1"/>
     <w:lsdException w:name="heading 1" w:uiPriority="9" w:qFormat="1"/>
     <w:lsdException w:name="heading 2" w:semiHidden="1" w:uiPriority="9" w:unhideWhenUsed="1" w:qFormat="1"/>
@@ -2376,7 +2389,6 @@
     <w:lsdException w:name="HTML Sample" w:semiHidden="1" w:unhideWhenUsed="1"/>
     <w:lsdException w:name="HTML Typewriter" w:semiHidden="1" w:unhideWhenUsed="1"/>
     <w:lsdException w:name="HTML Variable" w:semiHidden="1" w:unhideWhenUsed="1"/>
-    <w:lsdException w:name="Normal Table" w:semiHidden="1" w:unhideWhenUsed="1"/>
     <w:lsdException w:name="annotation subject" w:semiHidden="1" w:unhideWhenUsed="1"/>
     <w:lsdException w:name="No List" w:semiHidden="1" w:unhideWhenUsed="1"/>
     <w:lsdException w:name="Outline List 1" w:semiHidden="1" w:unhideWhenUsed="1"/>
@@ -2419,11 +2431,8 @@
     <w:lsdException w:name="Table Contemporary" w:semiHidden="1" w:unhideWhenUsed="1"/>
     <w:lsdException w:name="Table Elegant" w:semiHidden="1" w:unhideWhenUsed="1"/>
     <w:lsdException w:name="Table Professional" w:semiHidden="1" w:unhideWhenUsed="1"/>
-    <w:lsdException w:name="Table Subtle 1" w:semiHidden="1" w:unhideWhenUsed="1"/>
     <w:lsdException w:name="Table Subtle 2" w:semiHidden="1" w:unhideWhenUsed="1"/>
     <w:lsdException w:name="Table Web 1" w:semiHidden="1" w:unhideWhenUsed="1"/>
-    <w:lsdException w:name="Table Web 2" w:semiHidden="1" w:unhideWhenUsed="1"/>
-    <w:lsdException w:name="Table Web 3" w:semiHidden="1" w:unhideWhenUsed="1"/>
     <w:lsdException w:name="Balloon Text" w:semiHidden="1" w:unhideWhenUsed="1"/>
     <w:lsdException w:name="Table Grid" w:uiPriority="39"/>
     <w:lsdException w:name="Table Theme" w:semiHidden="1" w:unhideWhenUsed="1"/>
@@ -2642,6 +2651,11 @@
     <w:lsdException w:name="List Table 5 Dark Accent 6" w:uiPriority="50"/>
     <w:lsdException w:name="List Table 6 Colorful Accent 6" w:uiPriority="51"/>
     <w:lsdException w:name="List Table 7 Colorful Accent 6" w:uiPriority="52"/>
+    <w:lsdException w:name="Mention" w:semiHidden="1" w:unhideWhenUsed="1"/>
+    <w:lsdException w:name="Smart Hyperlink" w:semiHidden="1" w:unhideWhenUsed="1"/>
+    <w:lsdException w:name="Hashtag" w:semiHidden="1" w:unhideWhenUsed="1"/>
+    <w:lsdException w:name="Unresolved Mention" w:semiHidden="1" w:unhideWhenUsed="1"/>
+    <w:lsdException w:name="Smart Link" w:semiHidden="1" w:unhideWhenUsed="1"/>
   </w:latentStyles>
   <w:style w:type="paragraph" w:default="1" w:styleId="Normal">
     <w:name w:val="Normal"/>

--- a/Project/Project.docx
+++ b/Project/Project.docx
@@ -800,8 +800,16 @@
           <w:ilvl w:val="1"/>
           <w:numId w:val="1"/>
         </w:numPr>
-      </w:pPr>
-      <w:r>
+        <w:rPr>
+          <w:b/>
+          <w:bCs/>
+        </w:rPr>
+      </w:pPr>
+      <w:r>
+        <w:rPr>
+          <w:b/>
+          <w:bCs/>
+        </w:rPr>
         <w:t>Create a new employee</w:t>
       </w:r>
     </w:p>
@@ -896,10 +904,23 @@
         </w:numPr>
       </w:pPr>
       <w:r>
-        <w:t xml:space="preserve">View and update </w:t>
-      </w:r>
-      <w:r>
-        <w:t xml:space="preserve">customer </w:t>
+        <w:t xml:space="preserve">View and </w:t>
+      </w:r>
+      <w:r>
+        <w:t xml:space="preserve">update </w:t>
+      </w:r>
+      <w:r>
+        <w:t>customer</w:t>
+      </w:r>
+      <w:r>
+        <w:t xml:space="preserve"> </w:t>
+      </w:r>
+      <w:r>
+        <w:rPr>
+          <w:b/>
+          <w:bCs/>
+        </w:rPr>
+        <w:t>insert</w:t>
       </w:r>
     </w:p>
     <w:p>
@@ -909,11 +930,23 @@
           <w:ilvl w:val="1"/>
           <w:numId w:val="1"/>
         </w:numPr>
-      </w:pPr>
-      <w:r>
+        <w:rPr>
+          <w:b/>
+          <w:bCs/>
+        </w:rPr>
+      </w:pPr>
+      <w:r>
+        <w:rPr>
+          <w:b/>
+          <w:bCs/>
+        </w:rPr>
         <w:t xml:space="preserve">Create an </w:t>
       </w:r>
       <w:r>
+        <w:rPr>
+          <w:b/>
+          <w:bCs/>
+        </w:rPr>
         <w:t>Order</w:t>
       </w:r>
     </w:p>
@@ -928,8 +961,6 @@
       <w:r>
         <w:t>Access sales reports</w:t>
       </w:r>
-      <w:bookmarkStart w:id="0" w:name="_GoBack"/>
-      <w:bookmarkEnd w:id="0"/>
     </w:p>
     <w:p>
       <w:pPr>
@@ -976,6 +1007,16 @@
       <w:r>
         <w:t>Access and update model</w:t>
       </w:r>
+      <w:r>
+        <w:t xml:space="preserve"> </w:t>
+      </w:r>
+      <w:r>
+        <w:rPr>
+          <w:b/>
+          <w:bCs/>
+        </w:rPr>
+        <w:t xml:space="preserve">insert </w:t>
+      </w:r>
     </w:p>
     <w:p>
       <w:pPr>
@@ -988,6 +1029,13 @@
       <w:r>
         <w:t>Access and update inventory</w:t>
       </w:r>
+      <w:r>
+        <w:rPr>
+          <w:b/>
+          <w:bCs/>
+        </w:rPr>
+        <w:t xml:space="preserve"> insert</w:t>
+      </w:r>
     </w:p>
     <w:p>
       <w:pPr>
@@ -1009,6 +1057,8 @@
         <w:pStyle w:val="ListParagraph"/>
         <w:ind w:left="1440"/>
       </w:pPr>
+      <w:bookmarkStart w:id="0" w:name="_GoBack"/>
+      <w:bookmarkEnd w:id="0"/>
     </w:p>
     <w:p>
       <w:pPr>

--- a/Project/Project.docx
+++ b/Project/Project.docx
@@ -1,6 +1,6 @@
 
 <file path=word/document.xml><?xml version="1.0" encoding="utf-8"?>
-<w:document xmlns:wpc="http://schemas.microsoft.com/office/word/2010/wordprocessingCanvas" xmlns:cx="http://schemas.microsoft.com/office/drawing/2014/chartex" xmlns:cx1="http://schemas.microsoft.com/office/drawing/2015/9/8/chartex" xmlns:cx2="http://schemas.microsoft.com/office/drawing/2015/10/21/chartex" xmlns:cx3="http://schemas.microsoft.com/office/drawing/2016/5/9/chartex" xmlns:cx4="http://schemas.microsoft.com/office/drawing/2016/5/10/chartex" xmlns:cx5="http://schemas.microsoft.com/office/drawing/2016/5/11/chartex" xmlns:cx6="http://schemas.microsoft.com/office/drawing/2016/5/12/chartex" xmlns:cx7="http://schemas.microsoft.com/office/drawing/2016/5/13/chartex" xmlns:cx8="http://schemas.microsoft.com/office/drawing/2016/5/14/chartex" xmlns:mc="http://schemas.openxmlformats.org/markup-compatibility/2006" xmlns:aink="http://schemas.microsoft.com/office/drawing/2016/ink" xmlns:am3d="http://schemas.microsoft.com/office/drawing/2017/model3d" xmlns:o="urn:schemas-microsoft-com:office:office" xmlns:r="http://schemas.openxmlformats.org/officeDocument/2006/relationships" xmlns:m="http://schemas.openxmlformats.org/officeDocument/2006/math" xmlns:v="urn:schemas-microsoft-com:vml" xmlns:wp14="http://schemas.microsoft.com/office/word/2010/wordprocessingDrawing" xmlns:wp="http://schemas.openxmlformats.org/drawingml/2006/wordprocessingDrawing" xmlns:w10="urn:schemas-microsoft-com:office:word" xmlns:w="http://schemas.openxmlformats.org/wordprocessingml/2006/main" xmlns:w14="http://schemas.microsoft.com/office/word/2010/wordml" xmlns:w15="http://schemas.microsoft.com/office/word/2012/wordml" xmlns:w16cid="http://schemas.microsoft.com/office/word/2016/wordml/cid" xmlns:w16se="http://schemas.microsoft.com/office/word/2015/wordml/symex" xmlns:wpg="http://schemas.microsoft.com/office/word/2010/wordprocessingGroup" xmlns:wpi="http://schemas.microsoft.com/office/word/2010/wordprocessingInk" xmlns:wne="http://schemas.microsoft.com/office/word/2006/wordml" xmlns:wps="http://schemas.microsoft.com/office/word/2010/wordprocessingShape" mc:Ignorable="w14 w15 w16se w16cid wp14">
+<w:document xmlns:wpc="http://schemas.microsoft.com/office/word/2010/wordprocessingCanvas" xmlns:cx="http://schemas.microsoft.com/office/drawing/2014/chartex" xmlns:cx1="http://schemas.microsoft.com/office/drawing/2015/9/8/chartex" xmlns:cx2="http://schemas.microsoft.com/office/drawing/2015/10/21/chartex" xmlns:cx3="http://schemas.microsoft.com/office/drawing/2016/5/9/chartex" xmlns:cx4="http://schemas.microsoft.com/office/drawing/2016/5/10/chartex" xmlns:cx5="http://schemas.microsoft.com/office/drawing/2016/5/11/chartex" xmlns:cx6="http://schemas.microsoft.com/office/drawing/2016/5/12/chartex" xmlns:cx7="http://schemas.microsoft.com/office/drawing/2016/5/13/chartex" xmlns:cx8="http://schemas.microsoft.com/office/drawing/2016/5/14/chartex" xmlns:mc="http://schemas.openxmlformats.org/markup-compatibility/2006" xmlns:aink="http://schemas.microsoft.com/office/drawing/2016/ink" xmlns:am3d="http://schemas.microsoft.com/office/drawing/2017/model3d" xmlns:o="urn:schemas-microsoft-com:office:office" xmlns:r="http://schemas.openxmlformats.org/officeDocument/2006/relationships" xmlns:m="http://schemas.openxmlformats.org/officeDocument/2006/math" xmlns:v="urn:schemas-microsoft-com:vml" xmlns:wp14="http://schemas.microsoft.com/office/word/2010/wordprocessingDrawing" xmlns:wp="http://schemas.openxmlformats.org/drawingml/2006/wordprocessingDrawing" xmlns:w10="urn:schemas-microsoft-com:office:word" xmlns:w="http://schemas.openxmlformats.org/wordprocessingml/2006/main" xmlns:w14="http://schemas.microsoft.com/office/word/2010/wordml" xmlns:w15="http://schemas.microsoft.com/office/word/2012/wordml" xmlns:w16cex="http://schemas.microsoft.com/office/word/2018/wordml/cex" xmlns:w16cid="http://schemas.microsoft.com/office/word/2016/wordml/cid" xmlns:w16="http://schemas.microsoft.com/office/word/2018/wordml" xmlns:w16se="http://schemas.microsoft.com/office/word/2015/wordml/symex" xmlns:wpg="http://schemas.microsoft.com/office/word/2010/wordprocessingGroup" xmlns:wpi="http://schemas.microsoft.com/office/word/2010/wordprocessingInk" xmlns:wne="http://schemas.microsoft.com/office/word/2006/wordml" xmlns:wps="http://schemas.microsoft.com/office/word/2010/wordprocessingShape" mc:Ignorable="w14 w15 w16se w16cid w16 w16cex wp14">
   <w:body>
     <w:p>
       <w:pPr>
@@ -860,17 +860,37 @@
           <w:ilvl w:val="1"/>
           <w:numId w:val="1"/>
         </w:numPr>
-      </w:pPr>
-      <w:r>
+        <w:rPr>
+          <w:b/>
+          <w:bCs/>
+        </w:rPr>
+      </w:pPr>
+      <w:r>
+        <w:rPr>
+          <w:b/>
+          <w:bCs/>
+        </w:rPr>
         <w:t>Access</w:t>
       </w:r>
       <w:r>
+        <w:rPr>
+          <w:b/>
+          <w:bCs/>
+        </w:rPr>
         <w:t xml:space="preserve"> and create</w:t>
       </w:r>
       <w:r>
+        <w:rPr>
+          <w:b/>
+          <w:bCs/>
+        </w:rPr>
         <w:t xml:space="preserve"> the business reporting </w:t>
       </w:r>
       <w:r>
+        <w:rPr>
+          <w:b/>
+          <w:bCs/>
+        </w:rPr>
         <w:t>….</w:t>
       </w:r>
     </w:p>
@@ -904,12 +924,17 @@
         </w:numPr>
       </w:pPr>
       <w:r>
-        <w:t xml:space="preserve">View and </w:t>
-      </w:r>
-      <w:r>
-        <w:t xml:space="preserve">update </w:t>
-      </w:r>
-      <w:r>
+        <w:rPr>
+          <w:b/>
+          <w:bCs/>
+        </w:rPr>
+        <w:t xml:space="preserve">View and update </w:t>
+      </w:r>
+      <w:r>
+        <w:rPr>
+          <w:b/>
+          <w:bCs/>
+        </w:rPr>
         <w:t>customer</w:t>
       </w:r>
       <w:r>
@@ -957,8 +982,16 @@
           <w:ilvl w:val="1"/>
           <w:numId w:val="1"/>
         </w:numPr>
-      </w:pPr>
-      <w:r>
+        <w:rPr>
+          <w:b/>
+          <w:bCs/>
+        </w:rPr>
+      </w:pPr>
+      <w:r>
+        <w:rPr>
+          <w:b/>
+          <w:bCs/>
+        </w:rPr>
         <w:t>Access sales reports</w:t>
       </w:r>
     </w:p>
@@ -1005,6 +1038,10 @@
         </w:numPr>
       </w:pPr>
       <w:r>
+        <w:rPr>
+          <w:b/>
+          <w:bCs/>
+        </w:rPr>
         <w:t>Access and update model</w:t>
       </w:r>
       <w:r>
@@ -1027,6 +1064,10 @@
         </w:numPr>
       </w:pPr>
       <w:r>
+        <w:rPr>
+          <w:b/>
+          <w:bCs/>
+        </w:rPr>
         <w:t>Access and update inventory</w:t>
       </w:r>
       <w:r>
@@ -1046,6 +1087,10 @@
         </w:numPr>
       </w:pPr>
       <w:r>
+        <w:rPr>
+          <w:b/>
+          <w:bCs/>
+        </w:rPr>
         <w:t>Limited view to employee information, first and last name, title</w:t>
       </w:r>
       <w:r>
@@ -1057,8 +1102,6 @@
         <w:pStyle w:val="ListParagraph"/>
         <w:ind w:left="1440"/>
       </w:pPr>
-      <w:bookmarkStart w:id="0" w:name="_GoBack"/>
-      <w:bookmarkEnd w:id="0"/>
     </w:p>
     <w:p>
       <w:pPr>
@@ -1096,8 +1139,16 @@
           <w:ilvl w:val="1"/>
           <w:numId w:val="1"/>
         </w:numPr>
-      </w:pPr>
-      <w:r>
+        <w:rPr>
+          <w:b/>
+          <w:bCs/>
+        </w:rPr>
+      </w:pPr>
+      <w:r>
+        <w:rPr>
+          <w:b/>
+          <w:bCs/>
+        </w:rPr>
         <w:t>Access and update of employee information</w:t>
       </w:r>
     </w:p>
@@ -1110,7 +1161,14 @@
         </w:numPr>
       </w:pPr>
       <w:r>
-        <w:t>View of employee and associated sales number</w:t>
+        <w:rPr>
+          <w:b/>
+          <w:bCs/>
+        </w:rPr>
+        <w:t>View of employee and associated sales</w:t>
+      </w:r>
+      <w:r>
+        <w:t xml:space="preserve"> number</w:t>
       </w:r>
     </w:p>
     <w:p>
@@ -1150,11 +1208,23 @@
           <w:numId w:val="7"/>
         </w:numPr>
         <w:shd w:val="clear" w:color="auto" w:fill="FFFFFF" w:themeFill="background1"/>
-      </w:pPr>
-      <w:r>
+        <w:rPr>
+          <w:b/>
+          <w:bCs/>
+        </w:rPr>
+      </w:pPr>
+      <w:r>
+        <w:rPr>
+          <w:b/>
+          <w:bCs/>
+        </w:rPr>
         <w:t>T</w:t>
       </w:r>
       <w:r>
+        <w:rPr>
+          <w:b/>
+          <w:bCs/>
+        </w:rPr>
         <w:t>otal revenue from sale, associated employee and customer</w:t>
       </w:r>
     </w:p>
@@ -1166,14 +1236,30 @@
           <w:numId w:val="7"/>
         </w:numPr>
         <w:shd w:val="clear" w:color="auto" w:fill="FFFFFF" w:themeFill="background1"/>
-      </w:pPr>
-      <w:r>
+        <w:rPr>
+          <w:b/>
+          <w:bCs/>
+        </w:rPr>
+      </w:pPr>
+      <w:r>
+        <w:rPr>
+          <w:b/>
+          <w:bCs/>
+        </w:rPr>
         <w:t>Customer model bought and qua</w:t>
       </w:r>
       <w:r>
+        <w:rPr>
+          <w:b/>
+          <w:bCs/>
+        </w:rPr>
         <w:t>n</w:t>
       </w:r>
       <w:r>
+        <w:rPr>
+          <w:b/>
+          <w:bCs/>
+        </w:rPr>
         <w:t>tity to make prediction and understand trending</w:t>
       </w:r>
     </w:p>
@@ -1185,17 +1271,37 @@
           <w:numId w:val="7"/>
         </w:numPr>
         <w:shd w:val="clear" w:color="auto" w:fill="FFFFFF" w:themeFill="background1"/>
-      </w:pPr>
-      <w:r>
+        <w:rPr>
+          <w:b/>
+          <w:bCs/>
+        </w:rPr>
+      </w:pPr>
+      <w:r>
+        <w:rPr>
+          <w:b/>
+          <w:bCs/>
+        </w:rPr>
         <w:t>For each order, the associated</w:t>
       </w:r>
       <w:r>
+        <w:rPr>
+          <w:b/>
+          <w:bCs/>
+        </w:rPr>
         <w:t xml:space="preserve"> parts and available</w:t>
       </w:r>
       <w:r>
+        <w:rPr>
+          <w:b/>
+          <w:bCs/>
+        </w:rPr>
         <w:t xml:space="preserve"> inventory</w:t>
       </w:r>
       <w:r>
+        <w:rPr>
+          <w:b/>
+          <w:bCs/>
+        </w:rPr>
         <w:t xml:space="preserve"> </w:t>
       </w:r>
     </w:p>
@@ -1206,17 +1312,37 @@
           <w:ilvl w:val="0"/>
           <w:numId w:val="7"/>
         </w:numPr>
-      </w:pPr>
-      <w:r>
+        <w:rPr>
+          <w:b/>
+          <w:bCs/>
+        </w:rPr>
+      </w:pPr>
+      <w:r>
+        <w:rPr>
+          <w:b/>
+          <w:bCs/>
+        </w:rPr>
         <w:t xml:space="preserve">Expense </w:t>
       </w:r>
       <w:r>
+        <w:rPr>
+          <w:b/>
+          <w:bCs/>
+        </w:rPr>
         <w:t>report, employee</w:t>
       </w:r>
       <w:r>
+        <w:rPr>
+          <w:b/>
+          <w:bCs/>
+        </w:rPr>
         <w:t xml:space="preserve"> showing salary, bonus</w:t>
       </w:r>
       <w:r>
+        <w:rPr>
+          <w:b/>
+          <w:bCs/>
+        </w:rPr>
         <w:t xml:space="preserve"> expense and part cost</w:t>
       </w:r>
     </w:p>
@@ -1232,7 +1358,7 @@
 </file>
 
 <file path=word/endnotes.xml><?xml version="1.0" encoding="utf-8"?>
-<w:endnotes xmlns:wpc="http://schemas.microsoft.com/office/word/2010/wordprocessingCanvas" xmlns:cx="http://schemas.microsoft.com/office/drawing/2014/chartex" xmlns:cx1="http://schemas.microsoft.com/office/drawing/2015/9/8/chartex" xmlns:cx2="http://schemas.microsoft.com/office/drawing/2015/10/21/chartex" xmlns:cx3="http://schemas.microsoft.com/office/drawing/2016/5/9/chartex" xmlns:cx4="http://schemas.microsoft.com/office/drawing/2016/5/10/chartex" xmlns:cx5="http://schemas.microsoft.com/office/drawing/2016/5/11/chartex" xmlns:cx6="http://schemas.microsoft.com/office/drawing/2016/5/12/chartex" xmlns:cx7="http://schemas.microsoft.com/office/drawing/2016/5/13/chartex" xmlns:cx8="http://schemas.microsoft.com/office/drawing/2016/5/14/chartex" xmlns:mc="http://schemas.openxmlformats.org/markup-compatibility/2006" xmlns:aink="http://schemas.microsoft.com/office/drawing/2016/ink" xmlns:am3d="http://schemas.microsoft.com/office/drawing/2017/model3d" xmlns:o="urn:schemas-microsoft-com:office:office" xmlns:r="http://schemas.openxmlformats.org/officeDocument/2006/relationships" xmlns:m="http://schemas.openxmlformats.org/officeDocument/2006/math" xmlns:v="urn:schemas-microsoft-com:vml" xmlns:wp14="http://schemas.microsoft.com/office/word/2010/wordprocessingDrawing" xmlns:wp="http://schemas.openxmlformats.org/drawingml/2006/wordprocessingDrawing" xmlns:w10="urn:schemas-microsoft-com:office:word" xmlns:w="http://schemas.openxmlformats.org/wordprocessingml/2006/main" xmlns:w14="http://schemas.microsoft.com/office/word/2010/wordml" xmlns:w15="http://schemas.microsoft.com/office/word/2012/wordml" xmlns:w16cid="http://schemas.microsoft.com/office/word/2016/wordml/cid" xmlns:w16se="http://schemas.microsoft.com/office/word/2015/wordml/symex" xmlns:wpg="http://schemas.microsoft.com/office/word/2010/wordprocessingGroup" xmlns:wpi="http://schemas.microsoft.com/office/word/2010/wordprocessingInk" xmlns:wne="http://schemas.microsoft.com/office/word/2006/wordml" xmlns:wps="http://schemas.microsoft.com/office/word/2010/wordprocessingShape" mc:Ignorable="w14 w15 w16se w16cid wp14">
+<w:endnotes xmlns:wpc="http://schemas.microsoft.com/office/word/2010/wordprocessingCanvas" xmlns:cx="http://schemas.microsoft.com/office/drawing/2014/chartex" xmlns:cx1="http://schemas.microsoft.com/office/drawing/2015/9/8/chartex" xmlns:cx2="http://schemas.microsoft.com/office/drawing/2015/10/21/chartex" xmlns:cx3="http://schemas.microsoft.com/office/drawing/2016/5/9/chartex" xmlns:cx4="http://schemas.microsoft.com/office/drawing/2016/5/10/chartex" xmlns:cx5="http://schemas.microsoft.com/office/drawing/2016/5/11/chartex" xmlns:cx6="http://schemas.microsoft.com/office/drawing/2016/5/12/chartex" xmlns:cx7="http://schemas.microsoft.com/office/drawing/2016/5/13/chartex" xmlns:cx8="http://schemas.microsoft.com/office/drawing/2016/5/14/chartex" xmlns:mc="http://schemas.openxmlformats.org/markup-compatibility/2006" xmlns:aink="http://schemas.microsoft.com/office/drawing/2016/ink" xmlns:am3d="http://schemas.microsoft.com/office/drawing/2017/model3d" xmlns:o="urn:schemas-microsoft-com:office:office" xmlns:r="http://schemas.openxmlformats.org/officeDocument/2006/relationships" xmlns:m="http://schemas.openxmlformats.org/officeDocument/2006/math" xmlns:v="urn:schemas-microsoft-com:vml" xmlns:wp14="http://schemas.microsoft.com/office/word/2010/wordprocessingDrawing" xmlns:wp="http://schemas.openxmlformats.org/drawingml/2006/wordprocessingDrawing" xmlns:w10="urn:schemas-microsoft-com:office:word" xmlns:w="http://schemas.openxmlformats.org/wordprocessingml/2006/main" xmlns:w14="http://schemas.microsoft.com/office/word/2010/wordml" xmlns:w15="http://schemas.microsoft.com/office/word/2012/wordml" xmlns:w16cex="http://schemas.microsoft.com/office/word/2018/wordml/cex" xmlns:w16cid="http://schemas.microsoft.com/office/word/2016/wordml/cid" xmlns:w16="http://schemas.microsoft.com/office/word/2018/wordml" xmlns:w16se="http://schemas.microsoft.com/office/word/2015/wordml/symex" xmlns:wpg="http://schemas.microsoft.com/office/word/2010/wordprocessingGroup" xmlns:wpi="http://schemas.microsoft.com/office/word/2010/wordprocessingInk" xmlns:wne="http://schemas.microsoft.com/office/word/2006/wordml" xmlns:wps="http://schemas.microsoft.com/office/word/2010/wordprocessingShape" mc:Ignorable="w14 w15 w16se w16cid w16 w16cex wp14">
   <w:endnote w:type="separator" w:id="-1">
     <w:p>
       <w:pPr>
@@ -1257,7 +1383,7 @@
 </file>
 
 <file path=word/footer1.xml><?xml version="1.0" encoding="utf-8"?>
-<w:ftr xmlns:wpc="http://schemas.microsoft.com/office/word/2010/wordprocessingCanvas" xmlns:cx="http://schemas.microsoft.com/office/drawing/2014/chartex" xmlns:cx1="http://schemas.microsoft.com/office/drawing/2015/9/8/chartex" xmlns:cx2="http://schemas.microsoft.com/office/drawing/2015/10/21/chartex" xmlns:cx3="http://schemas.microsoft.com/office/drawing/2016/5/9/chartex" xmlns:cx4="http://schemas.microsoft.com/office/drawing/2016/5/10/chartex" xmlns:cx5="http://schemas.microsoft.com/office/drawing/2016/5/11/chartex" xmlns:cx6="http://schemas.microsoft.com/office/drawing/2016/5/12/chartex" xmlns:cx7="http://schemas.microsoft.com/office/drawing/2016/5/13/chartex" xmlns:cx8="http://schemas.microsoft.com/office/drawing/2016/5/14/chartex" xmlns:mc="http://schemas.openxmlformats.org/markup-compatibility/2006" xmlns:aink="http://schemas.microsoft.com/office/drawing/2016/ink" xmlns:am3d="http://schemas.microsoft.com/office/drawing/2017/model3d" xmlns:o="urn:schemas-microsoft-com:office:office" xmlns:r="http://schemas.openxmlformats.org/officeDocument/2006/relationships" xmlns:m="http://schemas.openxmlformats.org/officeDocument/2006/math" xmlns:v="urn:schemas-microsoft-com:vml" xmlns:wp14="http://schemas.microsoft.com/office/word/2010/wordprocessingDrawing" xmlns:wp="http://schemas.openxmlformats.org/drawingml/2006/wordprocessingDrawing" xmlns:w10="urn:schemas-microsoft-com:office:word" xmlns:w="http://schemas.openxmlformats.org/wordprocessingml/2006/main" xmlns:w14="http://schemas.microsoft.com/office/word/2010/wordml" xmlns:w15="http://schemas.microsoft.com/office/word/2012/wordml" xmlns:w16cid="http://schemas.microsoft.com/office/word/2016/wordml/cid" xmlns:w16se="http://schemas.microsoft.com/office/word/2015/wordml/symex" xmlns:wpg="http://schemas.microsoft.com/office/word/2010/wordprocessingGroup" xmlns:wpi="http://schemas.microsoft.com/office/word/2010/wordprocessingInk" xmlns:wne="http://schemas.microsoft.com/office/word/2006/wordml" xmlns:wps="http://schemas.microsoft.com/office/word/2010/wordprocessingShape" mc:Ignorable="w14 w15 w16se w16cid wp14">
+<w:ftr xmlns:wpc="http://schemas.microsoft.com/office/word/2010/wordprocessingCanvas" xmlns:cx="http://schemas.microsoft.com/office/drawing/2014/chartex" xmlns:cx1="http://schemas.microsoft.com/office/drawing/2015/9/8/chartex" xmlns:cx2="http://schemas.microsoft.com/office/drawing/2015/10/21/chartex" xmlns:cx3="http://schemas.microsoft.com/office/drawing/2016/5/9/chartex" xmlns:cx4="http://schemas.microsoft.com/office/drawing/2016/5/10/chartex" xmlns:cx5="http://schemas.microsoft.com/office/drawing/2016/5/11/chartex" xmlns:cx6="http://schemas.microsoft.com/office/drawing/2016/5/12/chartex" xmlns:cx7="http://schemas.microsoft.com/office/drawing/2016/5/13/chartex" xmlns:cx8="http://schemas.microsoft.com/office/drawing/2016/5/14/chartex" xmlns:mc="http://schemas.openxmlformats.org/markup-compatibility/2006" xmlns:aink="http://schemas.microsoft.com/office/drawing/2016/ink" xmlns:am3d="http://schemas.microsoft.com/office/drawing/2017/model3d" xmlns:o="urn:schemas-microsoft-com:office:office" xmlns:r="http://schemas.openxmlformats.org/officeDocument/2006/relationships" xmlns:m="http://schemas.openxmlformats.org/officeDocument/2006/math" xmlns:v="urn:schemas-microsoft-com:vml" xmlns:wp14="http://schemas.microsoft.com/office/word/2010/wordprocessingDrawing" xmlns:wp="http://schemas.openxmlformats.org/drawingml/2006/wordprocessingDrawing" xmlns:w10="urn:schemas-microsoft-com:office:word" xmlns:w="http://schemas.openxmlformats.org/wordprocessingml/2006/main" xmlns:w14="http://schemas.microsoft.com/office/word/2010/wordml" xmlns:w15="http://schemas.microsoft.com/office/word/2012/wordml" xmlns:w16cex="http://schemas.microsoft.com/office/word/2018/wordml/cex" xmlns:w16cid="http://schemas.microsoft.com/office/word/2016/wordml/cid" xmlns:w16="http://schemas.microsoft.com/office/word/2018/wordml" xmlns:w16se="http://schemas.microsoft.com/office/word/2015/wordml/symex" xmlns:wpg="http://schemas.microsoft.com/office/word/2010/wordprocessingGroup" xmlns:wpi="http://schemas.microsoft.com/office/word/2010/wordprocessingInk" xmlns:wne="http://schemas.microsoft.com/office/word/2006/wordml" xmlns:wps="http://schemas.microsoft.com/office/word/2010/wordprocessingShape" mc:Ignorable="w14 w15 w16se w16cid w16 w16cex wp14">
   <w:p>
     <w:pPr>
       <w:pStyle w:val="Footer"/>
@@ -1267,7 +1393,7 @@
 </file>
 
 <file path=word/footnotes.xml><?xml version="1.0" encoding="utf-8"?>
-<w:footnotes xmlns:wpc="http://schemas.microsoft.com/office/word/2010/wordprocessingCanvas" xmlns:cx="http://schemas.microsoft.com/office/drawing/2014/chartex" xmlns:cx1="http://schemas.microsoft.com/office/drawing/2015/9/8/chartex" xmlns:cx2="http://schemas.microsoft.com/office/drawing/2015/10/21/chartex" xmlns:cx3="http://schemas.microsoft.com/office/drawing/2016/5/9/chartex" xmlns:cx4="http://schemas.microsoft.com/office/drawing/2016/5/10/chartex" xmlns:cx5="http://schemas.microsoft.com/office/drawing/2016/5/11/chartex" xmlns:cx6="http://schemas.microsoft.com/office/drawing/2016/5/12/chartex" xmlns:cx7="http://schemas.microsoft.com/office/drawing/2016/5/13/chartex" xmlns:cx8="http://schemas.microsoft.com/office/drawing/2016/5/14/chartex" xmlns:mc="http://schemas.openxmlformats.org/markup-compatibility/2006" xmlns:aink="http://schemas.microsoft.com/office/drawing/2016/ink" xmlns:am3d="http://schemas.microsoft.com/office/drawing/2017/model3d" xmlns:o="urn:schemas-microsoft-com:office:office" xmlns:r="http://schemas.openxmlformats.org/officeDocument/2006/relationships" xmlns:m="http://schemas.openxmlformats.org/officeDocument/2006/math" xmlns:v="urn:schemas-microsoft-com:vml" xmlns:wp14="http://schemas.microsoft.com/office/word/2010/wordprocessingDrawing" xmlns:wp="http://schemas.openxmlformats.org/drawingml/2006/wordprocessingDrawing" xmlns:w10="urn:schemas-microsoft-com:office:word" xmlns:w="http://schemas.openxmlformats.org/wordprocessingml/2006/main" xmlns:w14="http://schemas.microsoft.com/office/word/2010/wordml" xmlns:w15="http://schemas.microsoft.com/office/word/2012/wordml" xmlns:w16cid="http://schemas.microsoft.com/office/word/2016/wordml/cid" xmlns:w16se="http://schemas.microsoft.com/office/word/2015/wordml/symex" xmlns:wpg="http://schemas.microsoft.com/office/word/2010/wordprocessingGroup" xmlns:wpi="http://schemas.microsoft.com/office/word/2010/wordprocessingInk" xmlns:wne="http://schemas.microsoft.com/office/word/2006/wordml" xmlns:wps="http://schemas.microsoft.com/office/word/2010/wordprocessingShape" mc:Ignorable="w14 w15 w16se w16cid wp14">
+<w:footnotes xmlns:wpc="http://schemas.microsoft.com/office/word/2010/wordprocessingCanvas" xmlns:cx="http://schemas.microsoft.com/office/drawing/2014/chartex" xmlns:cx1="http://schemas.microsoft.com/office/drawing/2015/9/8/chartex" xmlns:cx2="http://schemas.microsoft.com/office/drawing/2015/10/21/chartex" xmlns:cx3="http://schemas.microsoft.com/office/drawing/2016/5/9/chartex" xmlns:cx4="http://schemas.microsoft.com/office/drawing/2016/5/10/chartex" xmlns:cx5="http://schemas.microsoft.com/office/drawing/2016/5/11/chartex" xmlns:cx6="http://schemas.microsoft.com/office/drawing/2016/5/12/chartex" xmlns:cx7="http://schemas.microsoft.com/office/drawing/2016/5/13/chartex" xmlns:cx8="http://schemas.microsoft.com/office/drawing/2016/5/14/chartex" xmlns:mc="http://schemas.openxmlformats.org/markup-compatibility/2006" xmlns:aink="http://schemas.microsoft.com/office/drawing/2016/ink" xmlns:am3d="http://schemas.microsoft.com/office/drawing/2017/model3d" xmlns:o="urn:schemas-microsoft-com:office:office" xmlns:r="http://schemas.openxmlformats.org/officeDocument/2006/relationships" xmlns:m="http://schemas.openxmlformats.org/officeDocument/2006/math" xmlns:v="urn:schemas-microsoft-com:vml" xmlns:wp14="http://schemas.microsoft.com/office/word/2010/wordprocessingDrawing" xmlns:wp="http://schemas.openxmlformats.org/drawingml/2006/wordprocessingDrawing" xmlns:w10="urn:schemas-microsoft-com:office:word" xmlns:w="http://schemas.openxmlformats.org/wordprocessingml/2006/main" xmlns:w14="http://schemas.microsoft.com/office/word/2010/wordml" xmlns:w15="http://schemas.microsoft.com/office/word/2012/wordml" xmlns:w16cex="http://schemas.microsoft.com/office/word/2018/wordml/cex" xmlns:w16cid="http://schemas.microsoft.com/office/word/2016/wordml/cid" xmlns:w16="http://schemas.microsoft.com/office/word/2018/wordml" xmlns:w16se="http://schemas.microsoft.com/office/word/2015/wordml/symex" xmlns:wpg="http://schemas.microsoft.com/office/word/2010/wordprocessingGroup" xmlns:wpi="http://schemas.microsoft.com/office/word/2010/wordprocessingInk" xmlns:wne="http://schemas.microsoft.com/office/word/2006/wordml" xmlns:wps="http://schemas.microsoft.com/office/word/2010/wordprocessingShape" mc:Ignorable="w14 w15 w16se w16cid w16 w16cex wp14">
   <w:footnote w:type="separator" w:id="-1">
     <w:p>
       <w:pPr>
@@ -1292,7 +1418,7 @@
 </file>
 
 <file path=word/numbering.xml><?xml version="1.0" encoding="utf-8"?>
-<w:numbering xmlns:wpc="http://schemas.microsoft.com/office/word/2010/wordprocessingCanvas" xmlns:cx="http://schemas.microsoft.com/office/drawing/2014/chartex" xmlns:cx1="http://schemas.microsoft.com/office/drawing/2015/9/8/chartex" xmlns:cx2="http://schemas.microsoft.com/office/drawing/2015/10/21/chartex" xmlns:cx3="http://schemas.microsoft.com/office/drawing/2016/5/9/chartex" xmlns:cx4="http://schemas.microsoft.com/office/drawing/2016/5/10/chartex" xmlns:cx5="http://schemas.microsoft.com/office/drawing/2016/5/11/chartex" xmlns:cx6="http://schemas.microsoft.com/office/drawing/2016/5/12/chartex" xmlns:cx7="http://schemas.microsoft.com/office/drawing/2016/5/13/chartex" xmlns:cx8="http://schemas.microsoft.com/office/drawing/2016/5/14/chartex" xmlns:mc="http://schemas.openxmlformats.org/markup-compatibility/2006" xmlns:aink="http://schemas.microsoft.com/office/drawing/2016/ink" xmlns:am3d="http://schemas.microsoft.com/office/drawing/2017/model3d" xmlns:o="urn:schemas-microsoft-com:office:office" xmlns:r="http://schemas.openxmlformats.org/officeDocument/2006/relationships" xmlns:m="http://schemas.openxmlformats.org/officeDocument/2006/math" xmlns:v="urn:schemas-microsoft-com:vml" xmlns:wp14="http://schemas.microsoft.com/office/word/2010/wordprocessingDrawing" xmlns:wp="http://schemas.openxmlformats.org/drawingml/2006/wordprocessingDrawing" xmlns:w10="urn:schemas-microsoft-com:office:word" xmlns:w="http://schemas.openxmlformats.org/wordprocessingml/2006/main" xmlns:w14="http://schemas.microsoft.com/office/word/2010/wordml" xmlns:w15="http://schemas.microsoft.com/office/word/2012/wordml" xmlns:w16cid="http://schemas.microsoft.com/office/word/2016/wordml/cid" xmlns:w16se="http://schemas.microsoft.com/office/word/2015/wordml/symex" xmlns:wpg="http://schemas.microsoft.com/office/word/2010/wordprocessingGroup" xmlns:wpi="http://schemas.microsoft.com/office/word/2010/wordprocessingInk" xmlns:wne="http://schemas.microsoft.com/office/word/2006/wordml" xmlns:wps="http://schemas.microsoft.com/office/word/2010/wordprocessingShape" mc:Ignorable="w14 w15 w16se w16cid wp14">
+<w:numbering xmlns:wpc="http://schemas.microsoft.com/office/word/2010/wordprocessingCanvas" xmlns:cx="http://schemas.microsoft.com/office/drawing/2014/chartex" xmlns:cx1="http://schemas.microsoft.com/office/drawing/2015/9/8/chartex" xmlns:cx2="http://schemas.microsoft.com/office/drawing/2015/10/21/chartex" xmlns:cx3="http://schemas.microsoft.com/office/drawing/2016/5/9/chartex" xmlns:cx4="http://schemas.microsoft.com/office/drawing/2016/5/10/chartex" xmlns:cx5="http://schemas.microsoft.com/office/drawing/2016/5/11/chartex" xmlns:cx6="http://schemas.microsoft.com/office/drawing/2016/5/12/chartex" xmlns:cx7="http://schemas.microsoft.com/office/drawing/2016/5/13/chartex" xmlns:cx8="http://schemas.microsoft.com/office/drawing/2016/5/14/chartex" xmlns:mc="http://schemas.openxmlformats.org/markup-compatibility/2006" xmlns:aink="http://schemas.microsoft.com/office/drawing/2016/ink" xmlns:am3d="http://schemas.microsoft.com/office/drawing/2017/model3d" xmlns:o="urn:schemas-microsoft-com:office:office" xmlns:r="http://schemas.openxmlformats.org/officeDocument/2006/relationships" xmlns:m="http://schemas.openxmlformats.org/officeDocument/2006/math" xmlns:v="urn:schemas-microsoft-com:vml" xmlns:wp14="http://schemas.microsoft.com/office/word/2010/wordprocessingDrawing" xmlns:wp="http://schemas.openxmlformats.org/drawingml/2006/wordprocessingDrawing" xmlns:w10="urn:schemas-microsoft-com:office:word" xmlns:w="http://schemas.openxmlformats.org/wordprocessingml/2006/main" xmlns:w14="http://schemas.microsoft.com/office/word/2010/wordml" xmlns:w15="http://schemas.microsoft.com/office/word/2012/wordml" xmlns:w16cex="http://schemas.microsoft.com/office/word/2018/wordml/cex" xmlns:w16cid="http://schemas.microsoft.com/office/word/2016/wordml/cid" xmlns:w16="http://schemas.microsoft.com/office/word/2018/wordml" xmlns:w16se="http://schemas.microsoft.com/office/word/2015/wordml/symex" xmlns:wpg="http://schemas.microsoft.com/office/word/2010/wordprocessingGroup" xmlns:wpi="http://schemas.microsoft.com/office/word/2010/wordprocessingInk" xmlns:wne="http://schemas.microsoft.com/office/word/2006/wordml" xmlns:wps="http://schemas.microsoft.com/office/word/2010/wordprocessingShape" mc:Ignorable="w14 w15 w16se w16cid w16 w16cex wp14">
   <w:abstractNum w:abstractNumId="0" w15:restartNumberingAfterBreak="0">
     <w:nsid w:val="17A13662"/>
     <w:multiLevelType w:val="hybridMultilevel"/>
@@ -2317,7 +2443,7 @@
 </file>
 
 <file path=word/styles.xml><?xml version="1.0" encoding="utf-8"?>
-<w:styles xmlns:mc="http://schemas.openxmlformats.org/markup-compatibility/2006" xmlns:r="http://schemas.openxmlformats.org/officeDocument/2006/relationships" xmlns:w="http://schemas.openxmlformats.org/wordprocessingml/2006/main" xmlns:w14="http://schemas.microsoft.com/office/word/2010/wordml" xmlns:w15="http://schemas.microsoft.com/office/word/2012/wordml" xmlns:w16cid="http://schemas.microsoft.com/office/word/2016/wordml/cid" xmlns:w16se="http://schemas.microsoft.com/office/word/2015/wordml/symex" mc:Ignorable="w14 w15 w16se w16cid">
+<w:styles xmlns:mc="http://schemas.openxmlformats.org/markup-compatibility/2006" xmlns:r="http://schemas.openxmlformats.org/officeDocument/2006/relationships" xmlns:w="http://schemas.openxmlformats.org/wordprocessingml/2006/main" xmlns:w14="http://schemas.microsoft.com/office/word/2010/wordml" xmlns:w15="http://schemas.microsoft.com/office/word/2012/wordml" xmlns:w16cex="http://schemas.microsoft.com/office/word/2018/wordml/cex" xmlns:w16cid="http://schemas.microsoft.com/office/word/2016/wordml/cid" xmlns:w16="http://schemas.microsoft.com/office/word/2018/wordml" xmlns:w16se="http://schemas.microsoft.com/office/word/2015/wordml/symex" mc:Ignorable="w14 w15 w16se w16cid w16 w16cex">
   <w:docDefaults>
     <w:rPrDefault>
       <w:rPr>
@@ -2439,6 +2565,7 @@
     <w:lsdException w:name="HTML Sample" w:semiHidden="1" w:unhideWhenUsed="1"/>
     <w:lsdException w:name="HTML Typewriter" w:semiHidden="1" w:unhideWhenUsed="1"/>
     <w:lsdException w:name="HTML Variable" w:semiHidden="1" w:unhideWhenUsed="1"/>
+    <w:lsdException w:name="Normal Table" w:semiHidden="1" w:unhideWhenUsed="1"/>
     <w:lsdException w:name="annotation subject" w:semiHidden="1" w:unhideWhenUsed="1"/>
     <w:lsdException w:name="No List" w:semiHidden="1" w:unhideWhenUsed="1"/>
     <w:lsdException w:name="Outline List 1" w:semiHidden="1" w:unhideWhenUsed="1"/>
@@ -2481,8 +2608,11 @@
     <w:lsdException w:name="Table Contemporary" w:semiHidden="1" w:unhideWhenUsed="1"/>
     <w:lsdException w:name="Table Elegant" w:semiHidden="1" w:unhideWhenUsed="1"/>
     <w:lsdException w:name="Table Professional" w:semiHidden="1" w:unhideWhenUsed="1"/>
+    <w:lsdException w:name="Table Subtle 1" w:semiHidden="1" w:unhideWhenUsed="1"/>
     <w:lsdException w:name="Table Subtle 2" w:semiHidden="1" w:unhideWhenUsed="1"/>
     <w:lsdException w:name="Table Web 1" w:semiHidden="1" w:unhideWhenUsed="1"/>
+    <w:lsdException w:name="Table Web 2" w:semiHidden="1" w:unhideWhenUsed="1"/>
+    <w:lsdException w:name="Table Web 3" w:semiHidden="1" w:unhideWhenUsed="1"/>
     <w:lsdException w:name="Balloon Text" w:semiHidden="1" w:unhideWhenUsed="1"/>
     <w:lsdException w:name="Table Grid" w:uiPriority="39"/>
     <w:lsdException w:name="Table Theme" w:semiHidden="1" w:unhideWhenUsed="1"/>
